--- a/admin/Repo link.docx
+++ b/admin/Repo link.docx
@@ -5,20 +5,30 @@
     <w:p>
       <w:pPr>
         <w:pStyle w:val="ListParagraph"/>
-        <w:numPr>
-          <w:ilvl w:val="0"/>
-          <w:numId w:val="1"/>
-        </w:numPr>
+        <w:rPr>
+          <w:rStyle w:val="Hyperlink"/>
+          <w:color w:val="auto"/>
+          <w:u w:val="none"/>
+        </w:rPr>
       </w:pPr>
       <w:hyperlink r:id="rId5" w:history="1">
         <w:r>
           <w:rPr>
             <w:rStyle w:val="Hyperlink"/>
           </w:rPr>
-          <w:t>https://github.com/JulietteGuse/241070_Juliette_Guse_DV100_T1.git</w:t>
+          <w:t>git@github.com:JulietteGuse/241070_Juliette_Guse_Term1_Task3.git</w:t>
         </w:r>
       </w:hyperlink>
+      <w:r>
+        <w:rPr>
+          <w:rStyle w:val="Hyperlink"/>
+          <w:color w:val="auto"/>
+          <w:u w:val="none"/>
+        </w:rPr>
+        <w:t xml:space="preserve"> </w:t>
+      </w:r>
     </w:p>
+    <w:p/>
     <w:p/>
     <w:sectPr>
       <w:pgSz w:w="11906" w:h="16838"/>
@@ -574,6 +584,18 @@
       <w:u w:val="single"/>
     </w:rPr>
   </w:style>
+  <w:style w:type="character" w:styleId="UnresolvedMention">
+    <w:name w:val="Unresolved Mention"/>
+    <w:basedOn w:val="DefaultParagraphFont"/>
+    <w:uiPriority w:val="99"/>
+    <w:semiHidden/>
+    <w:unhideWhenUsed/>
+    <w:rsid w:val="00043593"/>
+    <w:rPr>
+      <w:color w:val="605E5C"/>
+      <w:shd w:val="clear" w:color="auto" w:fill="E1DFDD"/>
+    </w:rPr>
+  </w:style>
 </w:styles>
 </file>
 
